--- a/W205-3 Lab 3 -- Pullom.docx
+++ b/W205-3 Lab 3 -- Pullom.docx
@@ -11,8 +11,6 @@
           <w:numId w:val="1"/>
         </w:numPr>
       </w:pPr>
-      <w:bookmarkStart w:id="0" w:name="_GoBack"/>
-      <w:bookmarkEnd w:id="0"/>
       <w:r>
         <w:t xml:space="preserve">List the execution time of the weblog aggregation query for Hive, </w:t>
       </w:r>
@@ -166,7 +164,62 @@
         </w:numPr>
       </w:pPr>
       <w:r>
+        <w:t>Locations</w:t>
+      </w:r>
+    </w:p>
+    <w:p>
+      <w:pPr>
+        <w:numPr>
+          <w:ilvl w:val="2"/>
+          <w:numId w:val="1"/>
+        </w:numPr>
+      </w:pPr>
+      <w:r>
+        <w:t>La Fayette</w:t>
+      </w:r>
+    </w:p>
+    <w:p>
+      <w:pPr>
+        <w:numPr>
+          <w:ilvl w:val="2"/>
+          <w:numId w:val="1"/>
+        </w:numPr>
+      </w:pPr>
+      <w:r>
+        <w:t>Leeds</w:t>
+      </w:r>
+    </w:p>
+    <w:p>
+      <w:pPr>
+        <w:numPr>
+          <w:ilvl w:val="2"/>
+          <w:numId w:val="1"/>
+        </w:numPr>
+      </w:pPr>
+      <w:r>
+        <w:t>Blountsville</w:t>
+      </w:r>
+    </w:p>
+    <w:p>
+      <w:pPr>
+        <w:numPr>
+          <w:ilvl w:val="2"/>
+          <w:numId w:val="1"/>
+        </w:numPr>
+      </w:pPr>
+      <w:r>
         <w:t>Hamilton</w:t>
+      </w:r>
+    </w:p>
+    <w:p>
+      <w:pPr>
+        <w:numPr>
+          <w:ilvl w:val="2"/>
+          <w:numId w:val="1"/>
+        </w:numPr>
+      </w:pPr>
+      <w:r>
+        <w:t>Hayden</w:t>
       </w:r>
     </w:p>
     <w:p>
@@ -177,41 +230,159 @@
         </w:numPr>
       </w:pPr>
       <w:r>
-        <w:t>Axis</w:t>
-      </w:r>
-    </w:p>
-    <w:p>
-      <w:pPr>
-        <w:numPr>
-          <w:ilvl w:val="1"/>
-          <w:numId w:val="1"/>
-        </w:numPr>
-      </w:pPr>
-      <w:r>
-        <w:t>Hazel Green</w:t>
-      </w:r>
-    </w:p>
-    <w:p>
-      <w:pPr>
-        <w:numPr>
-          <w:ilvl w:val="1"/>
-          <w:numId w:val="1"/>
-        </w:numPr>
-      </w:pPr>
-      <w:r>
-        <w:t>La Fayette</w:t>
-      </w:r>
-    </w:p>
-    <w:p>
-      <w:pPr>
-        <w:numPr>
-          <w:ilvl w:val="1"/>
-          <w:numId w:val="1"/>
-        </w:numPr>
-      </w:pPr>
-      <w:r>
-        <w:t>Headland</w:t>
-      </w:r>
+        <w:t>Code</w:t>
+      </w:r>
+    </w:p>
+    <w:tbl>
+      <w:tblPr>
+        <w:tblStyle w:val="TableGrid"/>
+        <w:tblW w:w="0" w:type="auto"/>
+        <w:tblInd w:w="1705" w:type="dxa"/>
+        <w:tblLook w:val="04A0" w:firstRow="1" w:lastRow="0" w:firstColumn="1" w:lastColumn="0" w:noHBand="0" w:noVBand="1"/>
+      </w:tblPr>
+      <w:tblGrid>
+        <w:gridCol w:w="7190"/>
+      </w:tblGrid>
+      <w:tr>
+        <w:tc>
+          <w:tcPr>
+            <w:tcW w:w="7190" w:type="dxa"/>
+          </w:tcPr>
+          <w:p>
+            <w:pPr>
+              <w:numPr>
+                <w:ilvl w:val="2"/>
+                <w:numId w:val="1"/>
+              </w:numPr>
+              <w:ind w:left="345"/>
+            </w:pPr>
+            <w:r>
+              <w:t xml:space="preserve">SELECT location, COUNT(location) AS </w:t>
+            </w:r>
+            <w:proofErr w:type="spellStart"/>
+            <w:r>
+              <w:t>loc_count</w:t>
+            </w:r>
+            <w:proofErr w:type="spellEnd"/>
+          </w:p>
+          <w:p>
+            <w:pPr>
+              <w:ind w:left="345" w:hanging="180"/>
+            </w:pPr>
+            <w:r>
+              <w:t xml:space="preserve">FROM </w:t>
+            </w:r>
+            <w:proofErr w:type="spellStart"/>
+            <w:r>
+              <w:t>weblogs_parquet</w:t>
+            </w:r>
+            <w:proofErr w:type="spellEnd"/>
+          </w:p>
+          <w:p>
+            <w:pPr>
+              <w:ind w:left="345" w:hanging="180"/>
+            </w:pPr>
+            <w:r>
+              <w:t xml:space="preserve">INNER JOIN </w:t>
+            </w:r>
+            <w:proofErr w:type="spellStart"/>
+            <w:r>
+              <w:t>user_info</w:t>
+            </w:r>
+            <w:proofErr w:type="spellEnd"/>
+          </w:p>
+          <w:p>
+            <w:pPr>
+              <w:ind w:left="345" w:hanging="180"/>
+            </w:pPr>
+            <w:r>
+              <w:t xml:space="preserve">ON </w:t>
+            </w:r>
+            <w:proofErr w:type="spellStart"/>
+            <w:r>
+              <w:t>weblogs_parquet.user_id</w:t>
+            </w:r>
+            <w:proofErr w:type="spellEnd"/>
+            <w:r>
+              <w:t>=</w:t>
+            </w:r>
+            <w:proofErr w:type="spellStart"/>
+            <w:r>
+              <w:t>user_info.user_id;</w:t>
+            </w:r>
+            <w:proofErr w:type="spellEnd"/>
+          </w:p>
+          <w:p>
+            <w:pPr>
+              <w:ind w:left="345" w:hanging="180"/>
+            </w:pPr>
+            <w:r>
+              <w:t>GROUP BY location</w:t>
+            </w:r>
+          </w:p>
+          <w:p>
+            <w:pPr>
+              <w:ind w:left="345" w:hanging="180"/>
+            </w:pPr>
+            <w:r>
+              <w:t xml:space="preserve">ORDER BY </w:t>
+            </w:r>
+            <w:proofErr w:type="spellStart"/>
+            <w:r>
+              <w:t>loc_count</w:t>
+            </w:r>
+            <w:proofErr w:type="spellEnd"/>
+            <w:r>
+              <w:t xml:space="preserve"> DESC</w:t>
+            </w:r>
+          </w:p>
+          <w:p>
+            <w:pPr>
+              <w:ind w:left="345" w:hanging="180"/>
+            </w:pPr>
+            <w:r>
+              <w:t>LIMIT 10;</w:t>
+            </w:r>
+          </w:p>
+        </w:tc>
+      </w:tr>
+      <w:tr>
+        <w:tc>
+          <w:tcPr>
+            <w:tcW w:w="7190" w:type="dxa"/>
+          </w:tcPr>
+          <w:p>
+            <w:pPr>
+              <w:numPr>
+                <w:ilvl w:val="2"/>
+                <w:numId w:val="1"/>
+              </w:numPr>
+              <w:ind w:left="345"/>
+            </w:pPr>
+            <w:r>
+              <w:rPr>
+                <w:b/>
+                <w:i/>
+                <w:u w:val="single"/>
+              </w:rPr>
+              <w:t>Note:</w:t>
+            </w:r>
+            <w:r>
+              <w:t xml:space="preserve">  I printed the top ten rather than just the top five to reassure myself that my JOIN</w:t>
+            </w:r>
+            <w:bookmarkStart w:id="0" w:name="_GoBack"/>
+            <w:bookmarkEnd w:id="0"/>
+            <w:r>
+              <w:t xml:space="preserve"> was working correctly.</w:t>
+            </w:r>
+          </w:p>
+        </w:tc>
+      </w:tr>
+    </w:tbl>
+    <w:p>
+      <w:pPr>
+        <w:spacing w:after="0" w:line="240" w:lineRule="auto"/>
+      </w:pPr>
     </w:p>
     <w:sectPr>
       <w:headerReference w:type="default" r:id="rId7"/>
@@ -362,7 +533,7 @@
   <w:abstractNum w:abstractNumId="0" w15:restartNumberingAfterBreak="0">
     <w:nsid w:val="279C349D"/>
     <w:multiLevelType w:val="hybridMultilevel"/>
-    <w:tmpl w:val="E7D432FA"/>
+    <w:tmpl w:val="65003112"/>
     <w:lvl w:ilvl="0" w:tplc="0409000F">
       <w:start w:val="1"/>
       <w:numFmt w:val="decimal"/>
@@ -384,7 +555,7 @@
         <w:ind w:left="1440" w:hanging="360"/>
       </w:pPr>
     </w:lvl>
-    <w:lvl w:ilvl="2" w:tplc="0409001B" w:tentative="1">
+    <w:lvl w:ilvl="2" w:tplc="0409001B">
       <w:start w:val="1"/>
       <w:numFmt w:val="lowerRoman"/>
       <w:lvlText w:val="%3."/>
@@ -448,8 +619,97 @@
       </w:pPr>
     </w:lvl>
   </w:abstractNum>
+  <w:abstractNum w:abstractNumId="1" w15:restartNumberingAfterBreak="0">
+    <w:nsid w:val="29B41D09"/>
+    <w:multiLevelType w:val="hybridMultilevel"/>
+    <w:tmpl w:val="538CA242"/>
+    <w:lvl w:ilvl="0" w:tplc="0409001B">
+      <w:start w:val="1"/>
+      <w:numFmt w:val="lowerRoman"/>
+      <w:lvlText w:val="%1."/>
+      <w:lvlJc w:val="right"/>
+      <w:pPr>
+        <w:ind w:left="2340" w:hanging="360"/>
+      </w:pPr>
+    </w:lvl>
+    <w:lvl w:ilvl="1" w:tplc="04090019" w:tentative="1">
+      <w:start w:val="1"/>
+      <w:numFmt w:val="lowerLetter"/>
+      <w:lvlText w:val="%2."/>
+      <w:lvlJc w:val="left"/>
+      <w:pPr>
+        <w:ind w:left="3060" w:hanging="360"/>
+      </w:pPr>
+    </w:lvl>
+    <w:lvl w:ilvl="2" w:tplc="0409001B" w:tentative="1">
+      <w:start w:val="1"/>
+      <w:numFmt w:val="lowerRoman"/>
+      <w:lvlText w:val="%3."/>
+      <w:lvlJc w:val="right"/>
+      <w:pPr>
+        <w:ind w:left="3780" w:hanging="180"/>
+      </w:pPr>
+    </w:lvl>
+    <w:lvl w:ilvl="3" w:tplc="0409000F" w:tentative="1">
+      <w:start w:val="1"/>
+      <w:numFmt w:val="decimal"/>
+      <w:lvlText w:val="%4."/>
+      <w:lvlJc w:val="left"/>
+      <w:pPr>
+        <w:ind w:left="4500" w:hanging="360"/>
+      </w:pPr>
+    </w:lvl>
+    <w:lvl w:ilvl="4" w:tplc="04090019" w:tentative="1">
+      <w:start w:val="1"/>
+      <w:numFmt w:val="lowerLetter"/>
+      <w:lvlText w:val="%5."/>
+      <w:lvlJc w:val="left"/>
+      <w:pPr>
+        <w:ind w:left="5220" w:hanging="360"/>
+      </w:pPr>
+    </w:lvl>
+    <w:lvl w:ilvl="5" w:tplc="0409001B" w:tentative="1">
+      <w:start w:val="1"/>
+      <w:numFmt w:val="lowerRoman"/>
+      <w:lvlText w:val="%6."/>
+      <w:lvlJc w:val="right"/>
+      <w:pPr>
+        <w:ind w:left="5940" w:hanging="180"/>
+      </w:pPr>
+    </w:lvl>
+    <w:lvl w:ilvl="6" w:tplc="0409000F" w:tentative="1">
+      <w:start w:val="1"/>
+      <w:numFmt w:val="decimal"/>
+      <w:lvlText w:val="%7."/>
+      <w:lvlJc w:val="left"/>
+      <w:pPr>
+        <w:ind w:left="6660" w:hanging="360"/>
+      </w:pPr>
+    </w:lvl>
+    <w:lvl w:ilvl="7" w:tplc="04090019" w:tentative="1">
+      <w:start w:val="1"/>
+      <w:numFmt w:val="lowerLetter"/>
+      <w:lvlText w:val="%8."/>
+      <w:lvlJc w:val="left"/>
+      <w:pPr>
+        <w:ind w:left="7380" w:hanging="360"/>
+      </w:pPr>
+    </w:lvl>
+    <w:lvl w:ilvl="8" w:tplc="0409001B" w:tentative="1">
+      <w:start w:val="1"/>
+      <w:numFmt w:val="lowerRoman"/>
+      <w:lvlText w:val="%9."/>
+      <w:lvlJc w:val="right"/>
+      <w:pPr>
+        <w:ind w:left="8100" w:hanging="180"/>
+      </w:pPr>
+    </w:lvl>
+  </w:abstractNum>
   <w:num w:numId="1">
     <w:abstractNumId w:val="0"/>
+  </w:num>
+  <w:num w:numId="2">
+    <w:abstractNumId w:val="1"/>
   </w:num>
 </w:numbering>
 </file>
@@ -937,6 +1197,41 @@
       <w:szCs w:val="24"/>
     </w:rPr>
   </w:style>
+  <w:style w:type="character" w:customStyle="1" w:styleId="apple-converted-space">
+    <w:name w:val="apple-converted-space"/>
+    <w:basedOn w:val="DefaultParagraphFont"/>
+    <w:rsid w:val="00110CF1"/>
+  </w:style>
+  <w:style w:type="character" w:styleId="Hyperlink">
+    <w:name w:val="Hyperlink"/>
+    <w:basedOn w:val="DefaultParagraphFont"/>
+    <w:uiPriority w:val="99"/>
+    <w:unhideWhenUsed/>
+    <w:rsid w:val="00110CF1"/>
+    <w:rPr>
+      <w:color w:val="0000FF"/>
+      <w:u w:val="single"/>
+    </w:rPr>
+  </w:style>
+  <w:style w:type="table" w:styleId="TableGrid">
+    <w:name w:val="Table Grid"/>
+    <w:basedOn w:val="TableNormal"/>
+    <w:uiPriority w:val="39"/>
+    <w:rsid w:val="00C34B41"/>
+    <w:pPr>
+      <w:spacing w:after="0" w:line="240" w:lineRule="auto"/>
+    </w:pPr>
+    <w:tblPr>
+      <w:tblBorders>
+        <w:top w:val="single" w:sz="4" w:space="0" w:color="auto"/>
+        <w:left w:val="single" w:sz="4" w:space="0" w:color="auto"/>
+        <w:bottom w:val="single" w:sz="4" w:space="0" w:color="auto"/>
+        <w:right w:val="single" w:sz="4" w:space="0" w:color="auto"/>
+        <w:insideH w:val="single" w:sz="4" w:space="0" w:color="auto"/>
+        <w:insideV w:val="single" w:sz="4" w:space="0" w:color="auto"/>
+      </w:tblBorders>
+    </w:tblPr>
+  </w:style>
 </w:styles>
 </file>
 
